--- a/Sprint_1/Sprint_Retrospective/Sprint Retrospective.docx
+++ b/Sprint_1/Sprint_Retrospective/Sprint Retrospective.docx
@@ -284,193 +284,417 @@
       <w:r>
         <w:t xml:space="preserve">Add </w:t>
       </w:r>
+      <w:r>
+        <w:t>who’s</w:t>
+      </w:r>
+      <w:r>
+        <w:t xml:space="preserve"> overall responsible</w:t>
+      </w:r>
+      <w:r>
+        <w:t xml:space="preserve"> for each user story</w:t>
+      </w:r>
+    </w:p>
+    <w:p>
+      <w:r>
+        <w:t>There was only an overall burndown chart and not one for each member</w:t>
+      </w:r>
+    </w:p>
+    <w:p>
+      <w:pPr>
+        <w:rPr>
+          <w:b/>
+          <w:bCs/>
+        </w:rPr>
+      </w:pPr>
+      <w:r>
+        <w:rPr>
+          <w:b/>
+          <w:bCs/>
+        </w:rPr>
+        <w:t>What we will do</w:t>
+      </w:r>
+      <w:r>
+        <w:rPr>
+          <w:b/>
+          <w:bCs/>
+        </w:rPr>
+        <w:t xml:space="preserve"> now:</w:t>
+      </w:r>
+    </w:p>
+    <w:p>
+      <w:r>
+        <w:t>try planning poker to improve our story points accuracy</w:t>
+      </w:r>
+    </w:p>
+    <w:p>
+      <w:r>
+        <w:t>try to make sure our tasks aren’t as small as before</w:t>
+      </w:r>
+    </w:p>
+    <w:p>
+      <w:r>
+        <w:t>We’ll add who is overall responsible for each story</w:t>
+      </w:r>
+    </w:p>
+    <w:p>
+      <w:pPr>
+        <w:rPr>
+          <w:b/>
+          <w:bCs/>
+        </w:rPr>
+      </w:pPr>
+      <w:r>
+        <w:t>Add a burndown chart for each member</w:t>
+      </w:r>
+    </w:p>
+    <w:p>
+      <w:pPr>
+        <w:rPr>
+          <w:color w:val="1F3864" w:themeColor="accent1" w:themeShade="80"/>
+        </w:rPr>
+      </w:pPr>
+      <w:r>
+        <w:rPr>
+          <w:color w:val="1F3864" w:themeColor="accent1" w:themeShade="80"/>
+        </w:rPr>
+        <w:lastRenderedPageBreak/>
+        <w:t>Scrums</w:t>
+      </w:r>
+    </w:p>
+    <w:p>
+      <w:pPr>
+        <w:rPr>
+          <w:b/>
+          <w:bCs/>
+        </w:rPr>
+      </w:pPr>
+      <w:r>
+        <w:rPr>
+          <w:b/>
+          <w:bCs/>
+        </w:rPr>
+        <w:t>What went well</w:t>
+      </w:r>
+      <w:r>
+        <w:rPr>
+          <w:b/>
+          <w:bCs/>
+        </w:rPr>
+        <w:t>:</w:t>
+      </w:r>
+      <w:r>
+        <w:rPr>
+          <w:b/>
+          <w:bCs/>
+        </w:rPr>
+        <w:t xml:space="preserve"> </w:t>
+      </w:r>
+    </w:p>
+    <w:p>
+      <w:r>
+        <w:t>everyone was always present and spoke</w:t>
+      </w:r>
+    </w:p>
+    <w:p>
+      <w:pPr>
+        <w:rPr>
+          <w:b/>
+          <w:bCs/>
+        </w:rPr>
+      </w:pPr>
+      <w:r>
+        <w:rPr>
+          <w:b/>
+          <w:bCs/>
+        </w:rPr>
+        <w:t>What could be improved</w:t>
+      </w:r>
+      <w:r>
+        <w:rPr>
+          <w:b/>
+          <w:bCs/>
+        </w:rPr>
+        <w:t>:</w:t>
+      </w:r>
+    </w:p>
+    <w:p>
+      <w:r>
+        <w:t>Scrum master should take notes during this</w:t>
+      </w:r>
+    </w:p>
+    <w:p>
+      <w:r>
+        <w:t>Instead of everyone only talking when asked you should offer solutions or advice for how they should approach something</w:t>
+      </w:r>
+    </w:p>
+    <w:p>
+      <w:pPr>
+        <w:rPr>
+          <w:b/>
+          <w:bCs/>
+        </w:rPr>
+      </w:pPr>
+      <w:r>
+        <w:rPr>
+          <w:b/>
+          <w:bCs/>
+        </w:rPr>
+        <w:t>What we will do</w:t>
+      </w:r>
+      <w:r>
+        <w:rPr>
+          <w:b/>
+          <w:bCs/>
+        </w:rPr>
+        <w:t xml:space="preserve"> now:</w:t>
+      </w:r>
+    </w:p>
+    <w:p>
+      <w:r>
+        <w:t>Scrum master will stand next to a whiteboard and use that to take notes or use when discussing topics that are brought up during the meeting</w:t>
+      </w:r>
+    </w:p>
+    <w:p>
+      <w:r>
+        <w:t xml:space="preserve">Instead of only having one person talk at one time we will </w:t>
+      </w:r>
+      <w:proofErr w:type="gramStart"/>
+      <w:r>
+        <w:t>make an effort</w:t>
+      </w:r>
+      <w:proofErr w:type="gramEnd"/>
+      <w:r>
+        <w:t xml:space="preserve"> to offer our own opinion on there problem/approach to their task</w:t>
+      </w:r>
+    </w:p>
+    <w:p>
+      <w:pPr>
+        <w:rPr>
+          <w:color w:val="2F5496" w:themeColor="accent1" w:themeShade="BF"/>
+        </w:rPr>
+      </w:pPr>
+      <w:r>
+        <w:rPr>
+          <w:color w:val="2F5496" w:themeColor="accent1" w:themeShade="BF"/>
+        </w:rPr>
+        <w:t>Paired programming</w:t>
+      </w:r>
+    </w:p>
+    <w:p>
+      <w:pPr>
+        <w:rPr>
+          <w:b/>
+          <w:bCs/>
+        </w:rPr>
+      </w:pPr>
+      <w:r>
+        <w:rPr>
+          <w:b/>
+          <w:bCs/>
+        </w:rPr>
+        <w:t>What went well</w:t>
+      </w:r>
+      <w:r>
+        <w:rPr>
+          <w:b/>
+          <w:bCs/>
+        </w:rPr>
+        <w:t>:</w:t>
+      </w:r>
+      <w:r>
+        <w:rPr>
+          <w:b/>
+          <w:bCs/>
+        </w:rPr>
+        <w:t xml:space="preserve"> </w:t>
+      </w:r>
+    </w:p>
+    <w:p>
+      <w:r>
+        <w:t>Driving explained the code being written well</w:t>
+      </w:r>
+    </w:p>
+    <w:p>
+      <w:r>
+        <w:t>Navigator had good suggestions of what to do next</w:t>
+      </w:r>
+    </w:p>
+    <w:p>
+      <w:pPr>
+        <w:rPr>
+          <w:b/>
+          <w:bCs/>
+        </w:rPr>
+      </w:pPr>
+      <w:r>
+        <w:rPr>
+          <w:b/>
+          <w:bCs/>
+        </w:rPr>
+        <w:t>What could be improved</w:t>
+      </w:r>
+      <w:r>
+        <w:rPr>
+          <w:b/>
+          <w:bCs/>
+        </w:rPr>
+        <w:t>:</w:t>
+      </w:r>
+    </w:p>
+    <w:p>
+      <w:r>
+        <w:t>Be able to see when the navigator should take over</w:t>
+      </w:r>
+    </w:p>
+    <w:p>
+      <w:r>
+        <w:t>Driver should explain what they’re written as they go</w:t>
+      </w:r>
+    </w:p>
+    <w:p>
+      <w:pPr>
+        <w:rPr>
+          <w:b/>
+          <w:bCs/>
+        </w:rPr>
+      </w:pPr>
+      <w:r>
+        <w:rPr>
+          <w:b/>
+          <w:bCs/>
+        </w:rPr>
+        <w:t>What we will do</w:t>
+      </w:r>
+      <w:r>
+        <w:rPr>
+          <w:b/>
+          <w:bCs/>
+        </w:rPr>
+        <w:t xml:space="preserve"> now:</w:t>
+      </w:r>
+    </w:p>
+    <w:p>
+      <w:r>
+        <w:t>If the driver is struggling or the navigator feels they know what to do, let them both swap places</w:t>
+      </w:r>
+    </w:p>
+    <w:p>
+      <w:r>
+        <w:t>We will speak out more while driving to explain better to the navigator our thought process</w:t>
+      </w:r>
+    </w:p>
+    <w:p>
+      <w:pPr>
+        <w:rPr>
+          <w:b/>
+          <w:bCs/>
+          <w:color w:val="2F5496" w:themeColor="accent1" w:themeShade="BF"/>
+        </w:rPr>
+      </w:pPr>
+      <w:r>
+        <w:rPr>
+          <w:b/>
+          <w:bCs/>
+          <w:color w:val="2F5496" w:themeColor="accent1" w:themeShade="BF"/>
+        </w:rPr>
+        <w:t>Other</w:t>
+      </w:r>
+    </w:p>
+    <w:p>
+      <w:pPr>
+        <w:rPr>
+          <w:b/>
+          <w:bCs/>
+        </w:rPr>
+      </w:pPr>
+      <w:r>
+        <w:rPr>
+          <w:b/>
+          <w:bCs/>
+        </w:rPr>
+        <w:t>What could be improved</w:t>
+      </w:r>
+      <w:r>
+        <w:rPr>
+          <w:b/>
+          <w:bCs/>
+        </w:rPr>
+        <w:t>:</w:t>
+      </w:r>
+    </w:p>
+    <w:p>
+      <w:r>
+        <w:t>Don’t use the issues section in GitHub just as a place to add generic issues of the project</w:t>
+      </w:r>
+    </w:p>
+    <w:p>
+      <w:r>
+        <w:t>Better use of branches and pull requests</w:t>
+      </w:r>
+    </w:p>
+    <w:p>
+      <w:pPr>
+        <w:rPr>
+          <w:b/>
+          <w:bCs/>
+        </w:rPr>
+      </w:pPr>
+      <w:r>
+        <w:rPr>
+          <w:b/>
+          <w:bCs/>
+        </w:rPr>
+        <w:t>What we will do</w:t>
+      </w:r>
+      <w:r>
+        <w:rPr>
+          <w:b/>
+          <w:bCs/>
+        </w:rPr>
+        <w:t xml:space="preserve"> now:</w:t>
+      </w:r>
+    </w:p>
+    <w:p>
+      <w:r>
+        <w:t>Add our user stories for the sprint to the issues section</w:t>
+      </w:r>
+      <w:r>
+        <w:t xml:space="preserve"> instead of just generic issues</w:t>
+      </w:r>
+    </w:p>
+    <w:p>
+      <w:r>
+        <w:t xml:space="preserve">We will </w:t>
+      </w:r>
+      <w:proofErr w:type="gramStart"/>
+      <w:r>
+        <w:t>make an ef</w:t>
+      </w:r>
       <w:bookmarkStart w:id="0" w:name="_GoBack"/>
       <w:bookmarkEnd w:id="0"/>
       <w:r>
-        <w:t>who’s</w:t>
-      </w:r>
-      <w:r>
-        <w:t xml:space="preserve"> overall responsible</w:t>
-      </w:r>
-      <w:r>
-        <w:t xml:space="preserve"> for each user story</w:t>
-      </w:r>
-    </w:p>
-    <w:p>
-      <w:r>
-        <w:t>There was only an overall burndown chart and not one for each member</w:t>
-      </w:r>
-    </w:p>
-    <w:p>
-      <w:pPr>
-        <w:rPr>
-          <w:b/>
-          <w:bCs/>
-        </w:rPr>
-      </w:pPr>
-      <w:r>
-        <w:rPr>
-          <w:b/>
-          <w:bCs/>
-        </w:rPr>
-        <w:t>What we will do</w:t>
-      </w:r>
-      <w:r>
-        <w:rPr>
-          <w:b/>
-          <w:bCs/>
-        </w:rPr>
-        <w:t xml:space="preserve"> now:</w:t>
-      </w:r>
-    </w:p>
-    <w:p>
-      <w:r>
-        <w:t>try planning poker to</w:t>
-      </w:r>
-      <w:r>
-        <w:t xml:space="preserve"> improve our story points accuracy</w:t>
-      </w:r>
-    </w:p>
-    <w:p>
-      <w:r>
-        <w:t>try to make sure our tasks aren’t as small as before</w:t>
-      </w:r>
-    </w:p>
-    <w:p>
-      <w:r>
-        <w:t>We’ll add who is overall responsible for each story</w:t>
-      </w:r>
-    </w:p>
-    <w:p>
-      <w:pPr>
-        <w:rPr>
-          <w:b/>
-          <w:bCs/>
-        </w:rPr>
-      </w:pPr>
-      <w:r>
-        <w:t>Add a burndown chart for each member</w:t>
-      </w:r>
-    </w:p>
-    <w:p>
-      <w:pPr>
-        <w:rPr>
-          <w:color w:val="1F3864" w:themeColor="accent1" w:themeShade="80"/>
-        </w:rPr>
-      </w:pPr>
-      <w:r>
-        <w:rPr>
-          <w:color w:val="1F3864" w:themeColor="accent1" w:themeShade="80"/>
-        </w:rPr>
-        <w:lastRenderedPageBreak/>
-        <w:t>Scrums</w:t>
-      </w:r>
-    </w:p>
-    <w:p>
-      <w:pPr>
-        <w:rPr>
-          <w:b/>
-          <w:bCs/>
-        </w:rPr>
-      </w:pPr>
-      <w:r>
-        <w:rPr>
-          <w:b/>
-          <w:bCs/>
-        </w:rPr>
-        <w:t>What went well</w:t>
-      </w:r>
-      <w:r>
-        <w:rPr>
-          <w:b/>
-          <w:bCs/>
-        </w:rPr>
-        <w:t>:</w:t>
-      </w:r>
-      <w:r>
-        <w:rPr>
-          <w:b/>
-          <w:bCs/>
-        </w:rPr>
-        <w:t xml:space="preserve"> </w:t>
-      </w:r>
-    </w:p>
-    <w:p>
-      <w:r>
-        <w:t>everyone was always present and spoke</w:t>
-      </w:r>
-    </w:p>
-    <w:p>
-      <w:pPr>
-        <w:rPr>
-          <w:b/>
-          <w:bCs/>
-        </w:rPr>
-      </w:pPr>
-      <w:r>
-        <w:rPr>
-          <w:b/>
-          <w:bCs/>
-        </w:rPr>
-        <w:t>What could be improved</w:t>
-      </w:r>
-      <w:r>
-        <w:rPr>
-          <w:b/>
-          <w:bCs/>
-        </w:rPr>
-        <w:t>:</w:t>
-      </w:r>
-    </w:p>
-    <w:p>
-      <w:r>
-        <w:t>Scrum master should take notes during this</w:t>
-      </w:r>
-    </w:p>
-    <w:p>
-      <w:r>
-        <w:t>Instead of everyone only talking when asked you should offer solutions or advice for how they should approach something</w:t>
-      </w:r>
-    </w:p>
-    <w:p>
-      <w:pPr>
-        <w:rPr>
-          <w:b/>
-          <w:bCs/>
-        </w:rPr>
-      </w:pPr>
-      <w:r>
-        <w:rPr>
-          <w:b/>
-          <w:bCs/>
-        </w:rPr>
-        <w:t>What we will do</w:t>
-      </w:r>
-      <w:r>
-        <w:rPr>
-          <w:b/>
-          <w:bCs/>
-        </w:rPr>
-        <w:t xml:space="preserve"> now:</w:t>
-      </w:r>
-    </w:p>
-    <w:p>
-      <w:r>
-        <w:t>Scrum master will stand next to a whiteboard and use that to take notes or use when discussing topics that are brought up during the meeting</w:t>
-      </w:r>
-    </w:p>
-    <w:p>
-      <w:r>
-        <w:t>Instead of only having one person talk at one time we will make an effort to offer our own opinion on there problem/approach to their task</w:t>
-      </w:r>
-    </w:p>
-    <w:p>
-      <w:pPr>
-        <w:rPr>
-          <w:b/>
-          <w:bCs/>
-        </w:rPr>
-      </w:pPr>
+        <w:t>fort</w:t>
+      </w:r>
+      <w:proofErr w:type="gramEnd"/>
+      <w:r>
+        <w:t xml:space="preserve"> to include more branches and not commit to the master unless absolutely needed</w:t>
+      </w:r>
+    </w:p>
+    <w:p>
+      <w:r>
+        <w:t xml:space="preserve">When merging </w:t>
+      </w:r>
+      <w:proofErr w:type="gramStart"/>
+      <w:r>
+        <w:t>branches</w:t>
+      </w:r>
+      <w:proofErr w:type="gramEnd"/>
+      <w:r>
+        <w:t xml:space="preserve"> we will always make ourselves </w:t>
+      </w:r>
+      <w:r>
+        <w:t>preform pull requests to check what everyone has done is correct.</w:t>
+      </w:r>
     </w:p>
     <w:sectPr>
       <w:pgSz w:w="11906" w:h="16838"/>
@@ -605,6 +829,7 @@
     <w:lsdException w:name="HTML Sample" w:semiHidden="1" w:unhideWhenUsed="1"/>
     <w:lsdException w:name="HTML Typewriter" w:semiHidden="1" w:unhideWhenUsed="1"/>
     <w:lsdException w:name="HTML Variable" w:semiHidden="1" w:unhideWhenUsed="1"/>
+    <w:lsdException w:name="Normal Table" w:semiHidden="1" w:unhideWhenUsed="1"/>
     <w:lsdException w:name="annotation subject" w:semiHidden="1" w:unhideWhenUsed="1"/>
     <w:lsdException w:name="No List" w:semiHidden="1" w:unhideWhenUsed="1"/>
     <w:lsdException w:name="Outline List 1" w:semiHidden="1" w:unhideWhenUsed="1"/>
@@ -651,8 +876,10 @@
     <w:lsdException w:name="Table Subtle 2" w:semiHidden="1" w:unhideWhenUsed="1"/>
     <w:lsdException w:name="Table Web 1" w:semiHidden="1" w:unhideWhenUsed="1"/>
     <w:lsdException w:name="Table Web 2" w:semiHidden="1" w:unhideWhenUsed="1"/>
+    <w:lsdException w:name="Table Web 3" w:semiHidden="1" w:unhideWhenUsed="1"/>
     <w:lsdException w:name="Balloon Text" w:semiHidden="1" w:unhideWhenUsed="1"/>
     <w:lsdException w:name="Table Grid" w:uiPriority="39"/>
+    <w:lsdException w:name="Table Theme" w:semiHidden="1" w:unhideWhenUsed="1"/>
     <w:lsdException w:name="Placeholder Text" w:semiHidden="1"/>
     <w:lsdException w:name="No Spacing" w:uiPriority="1" w:qFormat="1"/>
     <w:lsdException w:name="Light Shading" w:uiPriority="60"/>

--- a/Sprint_1/Sprint_Retrospective/Sprint Retrospective.docx
+++ b/Sprint_1/Sprint_Retrospective/Sprint Retrospective.docx
@@ -456,15 +456,7 @@
     </w:p>
     <w:p>
       <w:r>
-        <w:t xml:space="preserve">Instead of only having one person talk at one time we will </w:t>
-      </w:r>
-      <w:proofErr w:type="gramStart"/>
-      <w:r>
-        <w:t>make an effort</w:t>
-      </w:r>
-      <w:proofErr w:type="gramEnd"/>
-      <w:r>
-        <w:t xml:space="preserve"> to offer our own opinion on there problem/approach to their task</w:t>
+        <w:t>Instead of only having one person talk at one time we will make an effort to offer our own opinion on there problem/approach to their task</w:t>
       </w:r>
     </w:p>
     <w:p>
@@ -664,37 +656,146 @@
     </w:p>
     <w:p>
       <w:r>
-        <w:t xml:space="preserve">We will </w:t>
-      </w:r>
-      <w:proofErr w:type="gramStart"/>
-      <w:r>
-        <w:t>make an ef</w:t>
+        <w:t>We will make an effort to include more branches and not commit to the master unless absolutely needed</w:t>
+      </w:r>
+    </w:p>
+    <w:p>
+      <w:r>
+        <w:t xml:space="preserve">When merging branches we will always make ourselves </w:t>
+      </w:r>
+      <w:r>
+        <w:t>preform pull requests to check what everyone has done is correct.</w:t>
+      </w:r>
+    </w:p>
+    <w:p>
+      <w:pPr>
+        <w:rPr>
+          <w:color w:val="2F5496" w:themeColor="accent1" w:themeShade="BF"/>
+        </w:rPr>
+      </w:pPr>
+      <w:r>
+        <w:rPr>
+          <w:color w:val="2F5496" w:themeColor="accent1" w:themeShade="BF"/>
+        </w:rPr>
+        <w:t xml:space="preserve">CraneWare </w:t>
+      </w:r>
+      <w:r>
+        <w:rPr>
+          <w:color w:val="2F5496" w:themeColor="accent1" w:themeShade="BF"/>
+        </w:rPr>
+        <w:t>meeting</w:t>
+      </w:r>
+    </w:p>
+    <w:p>
+      <w:pPr>
+        <w:rPr>
+          <w:b/>
+          <w:bCs/>
+        </w:rPr>
+      </w:pPr>
+      <w:r>
+        <w:rPr>
+          <w:b/>
+          <w:bCs/>
+        </w:rPr>
+        <w:lastRenderedPageBreak/>
+        <w:t>What went well</w:t>
+      </w:r>
+      <w:r>
+        <w:rPr>
+          <w:b/>
+          <w:bCs/>
+        </w:rPr>
+        <w:t>:</w:t>
+      </w:r>
+      <w:r>
+        <w:rPr>
+          <w:b/>
+          <w:bCs/>
+        </w:rPr>
+        <w:t xml:space="preserve"> </w:t>
+      </w:r>
+    </w:p>
+    <w:p>
+      <w:r>
+        <w:t>Meeting overall went well, Michael liked the structure of the meeting overall</w:t>
+      </w:r>
+    </w:p>
+    <w:p>
+      <w:r>
+        <w:t>They liked the “compact design” and wanted us to keep it that way</w:t>
+      </w:r>
+    </w:p>
+    <w:p>
+      <w:pPr>
+        <w:rPr>
+          <w:b/>
+          <w:bCs/>
+        </w:rPr>
+      </w:pPr>
+      <w:r>
+        <w:rPr>
+          <w:b/>
+          <w:bCs/>
+        </w:rPr>
+        <w:t>What could be improved</w:t>
+      </w:r>
+      <w:r>
+        <w:rPr>
+          <w:b/>
+          <w:bCs/>
+        </w:rPr>
+        <w:t>:</w:t>
+      </w:r>
+    </w:p>
+    <w:p>
+      <w:r>
+        <w:t>They let us know that filtering and ordering were there main priorities for our upcoming sprint and that the adding and deleting data was just optional.</w:t>
+      </w:r>
+    </w:p>
+    <w:p>
+      <w:pPr>
+        <w:rPr>
+          <w:b/>
+          <w:bCs/>
+        </w:rPr>
+      </w:pPr>
+      <w:r>
+        <w:rPr>
+          <w:b/>
+          <w:bCs/>
+        </w:rPr>
+        <w:t>What we will do</w:t>
+      </w:r>
+      <w:r>
+        <w:rPr>
+          <w:b/>
+          <w:bCs/>
+        </w:rPr>
+        <w:t xml:space="preserve"> now:</w:t>
+      </w:r>
+    </w:p>
+    <w:p>
+      <w:r>
+        <w:t>We will keep the order of our product backlog as they wanted filtering and ordering to be top priorities.</w:t>
+      </w:r>
+    </w:p>
+    <w:p>
+      <w:r>
+        <w:t>Keep the same UI/</w:t>
+      </w:r>
+      <w:r>
+        <w:t>website design we have as they liked it</w:t>
       </w:r>
       <w:bookmarkStart w:id="0" w:name="_GoBack"/>
       <w:bookmarkEnd w:id="0"/>
-      <w:r>
-        <w:t>fort</w:t>
-      </w:r>
-      <w:proofErr w:type="gramEnd"/>
-      <w:r>
-        <w:t xml:space="preserve"> to include more branches and not commit to the master unless absolutely needed</w:t>
-      </w:r>
-    </w:p>
-    <w:p>
-      <w:r>
-        <w:t xml:space="preserve">When merging </w:t>
-      </w:r>
-      <w:proofErr w:type="gramStart"/>
-      <w:r>
-        <w:t>branches</w:t>
-      </w:r>
-      <w:proofErr w:type="gramEnd"/>
-      <w:r>
-        <w:t xml:space="preserve"> we will always make ourselves </w:t>
-      </w:r>
-      <w:r>
-        <w:t>preform pull requests to check what everyone has done is correct.</w:t>
-      </w:r>
+    </w:p>
+    <w:p>
+      <w:pPr>
+        <w:rPr>
+          <w:color w:val="2F5496" w:themeColor="accent1" w:themeShade="BF"/>
+        </w:rPr>
+      </w:pPr>
     </w:p>
     <w:sectPr>
       <w:pgSz w:w="11906" w:h="16838"/>
